--- a/documentation/SoSD_windmill.docx
+++ b/documentation/SoSD_windmill.docx
@@ -296,7 +296,16 @@
           <w:sz w:val="24"/>
           <w:szCs w:val="24"/>
         </w:rPr>
-        <w:t>It describes the concept used for the provider and consumer implemented. It also gives an idea about the architecture</w:t>
+        <w:t xml:space="preserve">It describes the concept used for the provider and consumer implemented. It also gives an idea about the architecture </w:t>
+      </w:r>
+      <w:r>
+        <w:rPr>
+          <w:b w:val="false"/>
+          <w:bCs w:val="false"/>
+          <w:sz w:val="24"/>
+          <w:szCs w:val="24"/>
+        </w:rPr>
+        <w:t>of the System-of-Systems.</w:t>
       </w:r>
     </w:p>
     <w:p>
@@ -824,51 +833,38 @@
         <w:bidi w:val="0"/>
         <w:jc w:val="left"/>
         <w:rPr>
-          <w:sz w:val="28"/>
-          <w:szCs w:val="28"/>
-        </w:rPr>
-      </w:pPr>
-      <w:r>
-        <w:rPr>
-          <w:sz w:val="28"/>
-          <w:szCs w:val="28"/>
-        </w:rPr>
-        <w:t>The local windmill cloud should be able to accept an parse data from a multiple of sensors located on the wind turbine.</w:t>
-      </w:r>
-    </w:p>
-    <w:p>
-      <w:pPr>
-        <w:pStyle w:val="Normal"/>
-        <w:bidi w:val="0"/>
-        <w:jc w:val="left"/>
-        <w:rPr>
-          <w:sz w:val="28"/>
-          <w:szCs w:val="28"/>
-        </w:rPr>
-      </w:pPr>
-      <w:r>
-        <w:rPr>
-          <w:sz w:val="28"/>
-          <w:szCs w:val="28"/>
-        </w:rPr>
-      </w:r>
-    </w:p>
-    <w:p>
-      <w:pPr>
-        <w:pStyle w:val="Normal"/>
-        <w:bidi w:val="0"/>
-        <w:jc w:val="left"/>
-        <w:rPr>
-          <w:sz w:val="28"/>
-          <w:szCs w:val="28"/>
-        </w:rPr>
-      </w:pPr>
-      <w:r>
-        <w:rPr>
-          <w:sz w:val="28"/>
-          <w:szCs w:val="28"/>
-        </w:rPr>
-        <w:t>It is necessary that this can happen as close to real time as possible since the data gives critical information about the wind turbine’s performance and health.</w:t>
+          <w:rFonts w:ascii="Liberation Serif" w:hAnsi="Liberation Serif" w:eastAsia="Noto Serif CJK SC" w:cs="Lohit Devanagari"/>
+          <w:color w:val="auto"/>
+          <w:kern w:val="2"/>
+          <w:sz w:val="28"/>
+          <w:szCs w:val="28"/>
+          <w:lang w:val="en-US" w:eastAsia="zh-CN" w:bidi="hi-IN"/>
+        </w:rPr>
+      </w:pPr>
+      <w:r>
+        <w:rPr>
+          <w:rFonts w:eastAsia="Noto Serif CJK SC" w:cs="Lohit Devanagari"/>
+          <w:color w:val="auto"/>
+          <w:kern w:val="2"/>
+          <w:sz w:val="28"/>
+          <w:szCs w:val="28"/>
+          <w:lang w:val="en-US" w:eastAsia="zh-CN" w:bidi="hi-IN"/>
+        </w:rPr>
+        <w:t>The Windmill local Arrowhead cloud will read sensor data from an windmill. The sensor data is located in a CSV file that contains the a large number of datapoints.</w:t>
+      </w:r>
+    </w:p>
+    <w:p>
+      <w:pPr>
+        <w:pStyle w:val="Normal"/>
+        <w:bidi w:val="0"/>
+        <w:jc w:val="left"/>
+        <w:rPr>
+          <w:sz w:val="28"/>
+          <w:szCs w:val="28"/>
+        </w:rPr>
+      </w:pPr>
+      <w:r>
+        <w:rPr/>
       </w:r>
     </w:p>
     <w:p>
@@ -917,59 +913,411 @@
         </w:rPr>
       </w:pPr>
       <w:r>
-        <w:rPr>
-          <w:sz w:val="28"/>
-          <w:szCs w:val="28"/>
-        </w:rPr>
-      </w:r>
-    </w:p>
-    <w:p>
-      <w:pPr>
-        <w:pStyle w:val="Normal"/>
-        <w:bidi w:val="0"/>
-        <w:jc w:val="left"/>
-        <w:rPr>
-          <w:sz w:val="28"/>
-          <w:szCs w:val="28"/>
-        </w:rPr>
-      </w:pPr>
-      <w:r>
-        <w:rPr>
-          <w:sz w:val="28"/>
-          <w:szCs w:val="28"/>
-        </w:rPr>
-      </w:r>
-    </w:p>
-    <w:p>
-      <w:pPr>
-        <w:pStyle w:val="Normal"/>
-        <w:bidi w:val="0"/>
-        <w:jc w:val="left"/>
-        <w:rPr>
-          <w:sz w:val="48"/>
-          <w:szCs w:val="48"/>
-        </w:rPr>
-      </w:pPr>
-      <w:r>
-        <w:rPr>
-          <w:sz w:val="48"/>
-          <w:szCs w:val="48"/>
-        </w:rPr>
-        <w:t>2</w:t>
-      </w:r>
-      <w:r>
-        <w:rPr>
-          <w:sz w:val="48"/>
-          <w:szCs w:val="48"/>
-        </w:rPr>
-        <w:t xml:space="preserve">. </w:t>
-      </w:r>
-      <w:r>
-        <w:rPr>
-          <w:sz w:val="48"/>
-          <w:szCs w:val="48"/>
-        </w:rPr>
-        <w:t>wm-data service</w:t>
+        <w:rPr/>
+      </w:r>
+    </w:p>
+    <w:p>
+      <w:pPr>
+        <w:pStyle w:val="Normal"/>
+        <w:bidi w:val="0"/>
+        <w:jc w:val="left"/>
+        <w:rPr>
+          <w:sz w:val="28"/>
+          <w:szCs w:val="28"/>
+        </w:rPr>
+      </w:pPr>
+      <w:r>
+        <w:rPr>
+          <w:sz w:val="28"/>
+          <w:szCs w:val="28"/>
+        </w:rPr>
+        <w:t>The collecting and storing of the data is done with the help of a provider and a consumer. The provider reads sensor data when the consumer requests data. The data is first read from the CSV file and then parsed into SenML and sent to the DataManager to have history of the read data. The provider then sends it to the consumer.</w:t>
+      </w:r>
+    </w:p>
+    <w:p>
+      <w:pPr>
+        <w:pStyle w:val="Normal"/>
+        <w:bidi w:val="0"/>
+        <w:jc w:val="left"/>
+        <w:rPr>
+          <w:sz w:val="28"/>
+          <w:szCs w:val="28"/>
+        </w:rPr>
+      </w:pPr>
+      <w:r>
+        <w:rPr>
+          <w:sz w:val="28"/>
+          <w:szCs w:val="28"/>
+        </w:rPr>
+        <w:drawing>
+          <wp:anchor behindDoc="0" distT="0" distB="0" distL="0" distR="0" simplePos="0" locked="0" layoutInCell="1" allowOverlap="1" relativeHeight="2">
+            <wp:simplePos x="0" y="0"/>
+            <wp:positionH relativeFrom="column">
+              <wp:align>center</wp:align>
+            </wp:positionH>
+            <wp:positionV relativeFrom="paragraph">
+              <wp:posOffset>635</wp:posOffset>
+            </wp:positionV>
+            <wp:extent cx="6120130" cy="3651885"/>
+            <wp:effectExtent l="0" t="0" r="0" b="0"/>
+            <wp:wrapSquare wrapText="largest"/>
+            <wp:docPr id="1" name="Image1" descr=""/>
+            <wp:cNvGraphicFramePr>
+              <a:graphicFrameLocks xmlns:a="http://schemas.openxmlformats.org/drawingml/2006/main" noChangeAspect="1"/>
+            </wp:cNvGraphicFramePr>
+            <a:graphic xmlns:a="http://schemas.openxmlformats.org/drawingml/2006/main">
+              <a:graphicData uri="http://schemas.openxmlformats.org/drawingml/2006/picture">
+                <pic:pic xmlns:pic="http://schemas.openxmlformats.org/drawingml/2006/picture">
+                  <pic:nvPicPr>
+                    <pic:cNvPr id="1" name="Image1" descr=""/>
+                    <pic:cNvPicPr>
+                      <a:picLocks noChangeAspect="1" noChangeArrowheads="1"/>
+                    </pic:cNvPicPr>
+                  </pic:nvPicPr>
+                  <pic:blipFill>
+                    <a:blip r:embed="rId2"/>
+                    <a:stretch>
+                      <a:fillRect/>
+                    </a:stretch>
+                  </pic:blipFill>
+                  <pic:spPr bwMode="auto">
+                    <a:xfrm>
+                      <a:off x="0" y="0"/>
+                      <a:ext cx="6120130" cy="3651885"/>
+                    </a:xfrm>
+                    <a:prstGeom prst="rect">
+                      <a:avLst/>
+                    </a:prstGeom>
+                  </pic:spPr>
+                </pic:pic>
+              </a:graphicData>
+            </a:graphic>
+          </wp:anchor>
+        </w:drawing>
+      </w:r>
+    </w:p>
+    <w:p>
+      <w:pPr>
+        <w:pStyle w:val="Normal"/>
+        <w:bidi w:val="0"/>
+        <w:jc w:val="left"/>
+        <w:rPr>
+          <w:sz w:val="28"/>
+          <w:szCs w:val="28"/>
+        </w:rPr>
+      </w:pPr>
+      <w:r>
+        <w:rPr>
+          <w:sz w:val="28"/>
+          <w:szCs w:val="28"/>
+        </w:rPr>
+      </w:r>
+    </w:p>
+    <w:p>
+      <w:pPr>
+        <w:pStyle w:val="Normal"/>
+        <w:bidi w:val="0"/>
+        <w:jc w:val="left"/>
+        <w:rPr>
+          <w:sz w:val="28"/>
+          <w:szCs w:val="28"/>
+        </w:rPr>
+      </w:pPr>
+      <w:r>
+        <w:rPr>
+          <w:sz w:val="28"/>
+          <w:szCs w:val="28"/>
+        </w:rPr>
+      </w:r>
+    </w:p>
+    <w:p>
+      <w:pPr>
+        <w:pStyle w:val="Normal"/>
+        <w:bidi w:val="0"/>
+        <w:jc w:val="left"/>
+        <w:rPr>
+          <w:sz w:val="28"/>
+          <w:szCs w:val="28"/>
+        </w:rPr>
+      </w:pPr>
+      <w:r>
+        <w:rPr>
+          <w:sz w:val="28"/>
+          <w:szCs w:val="28"/>
+        </w:rPr>
+      </w:r>
+    </w:p>
+    <w:p>
+      <w:pPr>
+        <w:pStyle w:val="Normal"/>
+        <w:bidi w:val="0"/>
+        <w:jc w:val="left"/>
+        <w:rPr>
+          <w:sz w:val="28"/>
+          <w:szCs w:val="28"/>
+        </w:rPr>
+      </w:pPr>
+      <w:r>
+        <w:rPr>
+          <w:sz w:val="28"/>
+          <w:szCs w:val="28"/>
+        </w:rPr>
+      </w:r>
+    </w:p>
+    <w:p>
+      <w:pPr>
+        <w:pStyle w:val="Normal"/>
+        <w:bidi w:val="0"/>
+        <w:jc w:val="left"/>
+        <w:rPr>
+          <w:sz w:val="28"/>
+          <w:szCs w:val="28"/>
+        </w:rPr>
+      </w:pPr>
+      <w:r>
+        <w:rPr>
+          <w:sz w:val="28"/>
+          <w:szCs w:val="28"/>
+        </w:rPr>
+      </w:r>
+    </w:p>
+    <w:p>
+      <w:pPr>
+        <w:pStyle w:val="Normal"/>
+        <w:bidi w:val="0"/>
+        <w:jc w:val="left"/>
+        <w:rPr>
+          <w:sz w:val="28"/>
+          <w:szCs w:val="28"/>
+        </w:rPr>
+      </w:pPr>
+      <w:r>
+        <w:rPr>
+          <w:sz w:val="28"/>
+          <w:szCs w:val="28"/>
+        </w:rPr>
+      </w:r>
+    </w:p>
+    <w:p>
+      <w:pPr>
+        <w:pStyle w:val="Normal"/>
+        <w:bidi w:val="0"/>
+        <w:jc w:val="left"/>
+        <w:rPr>
+          <w:sz w:val="28"/>
+          <w:szCs w:val="28"/>
+        </w:rPr>
+      </w:pPr>
+      <w:r>
+        <w:rPr>
+          <w:sz w:val="28"/>
+          <w:szCs w:val="28"/>
+        </w:rPr>
+      </w:r>
+    </w:p>
+    <w:p>
+      <w:pPr>
+        <w:pStyle w:val="Normal"/>
+        <w:bidi w:val="0"/>
+        <w:jc w:val="left"/>
+        <w:rPr>
+          <w:sz w:val="28"/>
+          <w:szCs w:val="28"/>
+        </w:rPr>
+      </w:pPr>
+      <w:r>
+        <w:rPr>
+          <w:sz w:val="28"/>
+          <w:szCs w:val="28"/>
+        </w:rPr>
+      </w:r>
+    </w:p>
+    <w:p>
+      <w:pPr>
+        <w:pStyle w:val="Normal"/>
+        <w:bidi w:val="0"/>
+        <w:jc w:val="left"/>
+        <w:rPr>
+          <w:sz w:val="28"/>
+          <w:szCs w:val="28"/>
+        </w:rPr>
+      </w:pPr>
+      <w:r>
+        <w:rPr>
+          <w:sz w:val="28"/>
+          <w:szCs w:val="28"/>
+        </w:rPr>
+      </w:r>
+    </w:p>
+    <w:p>
+      <w:pPr>
+        <w:pStyle w:val="Normal"/>
+        <w:bidi w:val="0"/>
+        <w:jc w:val="left"/>
+        <w:rPr>
+          <w:sz w:val="28"/>
+          <w:szCs w:val="28"/>
+        </w:rPr>
+      </w:pPr>
+      <w:r>
+        <w:rPr>
+          <w:sz w:val="28"/>
+          <w:szCs w:val="28"/>
+        </w:rPr>
+      </w:r>
+    </w:p>
+    <w:p>
+      <w:pPr>
+        <w:pStyle w:val="Normal"/>
+        <w:bidi w:val="0"/>
+        <w:jc w:val="left"/>
+        <w:rPr>
+          <w:sz w:val="28"/>
+          <w:szCs w:val="28"/>
+        </w:rPr>
+      </w:pPr>
+      <w:r>
+        <w:rPr>
+          <w:sz w:val="28"/>
+          <w:szCs w:val="28"/>
+        </w:rPr>
+      </w:r>
+    </w:p>
+    <w:p>
+      <w:pPr>
+        <w:pStyle w:val="Normal"/>
+        <w:bidi w:val="0"/>
+        <w:jc w:val="left"/>
+        <w:rPr>
+          <w:sz w:val="28"/>
+          <w:szCs w:val="28"/>
+        </w:rPr>
+      </w:pPr>
+      <w:r>
+        <w:rPr>
+          <w:sz w:val="28"/>
+          <w:szCs w:val="28"/>
+        </w:rPr>
+      </w:r>
+    </w:p>
+    <w:p>
+      <w:pPr>
+        <w:pStyle w:val="Normal"/>
+        <w:bidi w:val="0"/>
+        <w:jc w:val="left"/>
+        <w:rPr>
+          <w:sz w:val="28"/>
+          <w:szCs w:val="28"/>
+        </w:rPr>
+      </w:pPr>
+      <w:r>
+        <w:rPr>
+          <w:sz w:val="28"/>
+          <w:szCs w:val="28"/>
+        </w:rPr>
+      </w:r>
+    </w:p>
+    <w:p>
+      <w:pPr>
+        <w:pStyle w:val="Normal"/>
+        <w:bidi w:val="0"/>
+        <w:jc w:val="left"/>
+        <w:rPr>
+          <w:sz w:val="28"/>
+          <w:szCs w:val="28"/>
+        </w:rPr>
+      </w:pPr>
+      <w:r>
+        <w:rPr>
+          <w:sz w:val="28"/>
+          <w:szCs w:val="28"/>
+        </w:rPr>
+      </w:r>
+    </w:p>
+    <w:p>
+      <w:pPr>
+        <w:pStyle w:val="Normal"/>
+        <w:bidi w:val="0"/>
+        <w:jc w:val="left"/>
+        <w:rPr>
+          <w:sz w:val="28"/>
+          <w:szCs w:val="28"/>
+        </w:rPr>
+      </w:pPr>
+      <w:r>
+        <w:rPr>
+          <w:sz w:val="28"/>
+          <w:szCs w:val="28"/>
+        </w:rPr>
+      </w:r>
+    </w:p>
+    <w:p>
+      <w:pPr>
+        <w:pStyle w:val="Normal"/>
+        <w:bidi w:val="0"/>
+        <w:jc w:val="left"/>
+        <w:rPr>
+          <w:sz w:val="28"/>
+          <w:szCs w:val="28"/>
+        </w:rPr>
+      </w:pPr>
+      <w:r>
+        <w:rPr>
+          <w:sz w:val="28"/>
+          <w:szCs w:val="28"/>
+        </w:rPr>
+      </w:r>
+    </w:p>
+    <w:p>
+      <w:pPr>
+        <w:pStyle w:val="Normal"/>
+        <w:bidi w:val="0"/>
+        <w:jc w:val="left"/>
+        <w:rPr>
+          <w:sz w:val="28"/>
+          <w:szCs w:val="28"/>
+        </w:rPr>
+      </w:pPr>
+      <w:r>
+        <w:rPr>
+          <w:sz w:val="28"/>
+          <w:szCs w:val="28"/>
+        </w:rPr>
+      </w:r>
+    </w:p>
+    <w:p>
+      <w:pPr>
+        <w:pStyle w:val="Normal"/>
+        <w:bidi w:val="0"/>
+        <w:jc w:val="left"/>
+        <w:rPr>
+          <w:sz w:val="28"/>
+          <w:szCs w:val="28"/>
+        </w:rPr>
+      </w:pPr>
+      <w:r>
+        <w:rPr>
+          <w:sz w:val="28"/>
+          <w:szCs w:val="28"/>
+        </w:rPr>
+      </w:r>
+    </w:p>
+    <w:p>
+      <w:pPr>
+        <w:pStyle w:val="Normal"/>
+        <w:bidi w:val="0"/>
+        <w:jc w:val="left"/>
+        <w:rPr>
+          <w:sz w:val="48"/>
+          <w:szCs w:val="48"/>
+        </w:rPr>
+      </w:pPr>
+      <w:r>
+        <w:rPr>
+          <w:sz w:val="48"/>
+          <w:szCs w:val="48"/>
+        </w:rPr>
+        <w:t>2. wm-data service</w:t>
       </w:r>
     </w:p>
     <w:p>
@@ -1161,7 +1509,21 @@
           <w:sz w:val="28"/>
           <w:szCs w:val="28"/>
         </w:rPr>
-        <w:t>Example of a data point represented as JSON when sent by the service:</w:t>
+        <w:t xml:space="preserve">Example of a data point represented as JSON when sent by the service </w:t>
+      </w:r>
+      <w:r>
+        <w:rPr>
+          <w:sz w:val="28"/>
+          <w:szCs w:val="28"/>
+        </w:rPr>
+        <w:t>to a consumer</w:t>
+      </w:r>
+      <w:r>
+        <w:rPr>
+          <w:sz w:val="28"/>
+          <w:szCs w:val="28"/>
+        </w:rPr>
+        <w:t>:</w:t>
       </w:r>
     </w:p>
     <w:p>
@@ -1449,133 +1811,431 @@
         </w:rPr>
       </w:pPr>
       <w:r>
-        <w:rPr>
-          <w:sz w:val="48"/>
-          <w:szCs w:val="48"/>
-        </w:rPr>
-      </w:r>
-    </w:p>
-    <w:p>
-      <w:pPr>
-        <w:pStyle w:val="Normal"/>
-        <w:bidi w:val="0"/>
-        <w:jc w:val="left"/>
-        <w:rPr>
-          <w:sz w:val="28"/>
-          <w:szCs w:val="28"/>
-        </w:rPr>
-      </w:pPr>
-      <w:r>
-        <w:rPr>
-          <w:sz w:val="28"/>
-          <w:szCs w:val="28"/>
-        </w:rPr>
-        <w:t xml:space="preserve">The data needs to be handled securely even though it is only in a local cloud. </w:t>
-      </w:r>
-    </w:p>
-    <w:p>
-      <w:pPr>
-        <w:pStyle w:val="Normal"/>
-        <w:bidi w:val="0"/>
-        <w:jc w:val="left"/>
-        <w:rPr>
-          <w:sz w:val="28"/>
-          <w:szCs w:val="28"/>
-        </w:rPr>
-      </w:pPr>
-      <w:r>
-        <w:rPr>
-          <w:sz w:val="28"/>
-          <w:szCs w:val="28"/>
-        </w:rPr>
-      </w:r>
-    </w:p>
-    <w:p>
-      <w:pPr>
-        <w:pStyle w:val="Normal"/>
-        <w:bidi w:val="0"/>
-        <w:jc w:val="left"/>
-        <w:rPr>
-          <w:sz w:val="28"/>
-          <w:szCs w:val="28"/>
-        </w:rPr>
-      </w:pPr>
-      <w:r>
-        <w:rPr>
-          <w:sz w:val="28"/>
-          <w:szCs w:val="28"/>
-        </w:rPr>
-        <w:t>Therefore the service utilizes HTTP over TLS.</w:t>
-      </w:r>
-    </w:p>
-    <w:p>
-      <w:pPr>
-        <w:pStyle w:val="Normal"/>
-        <w:bidi w:val="0"/>
-        <w:jc w:val="left"/>
-        <w:rPr>
-          <w:sz w:val="28"/>
-          <w:szCs w:val="28"/>
-        </w:rPr>
-      </w:pPr>
-      <w:r>
-        <w:rPr>
-          <w:sz w:val="28"/>
-          <w:szCs w:val="28"/>
-        </w:rPr>
-      </w:r>
-    </w:p>
-    <w:p>
-      <w:pPr>
-        <w:pStyle w:val="Normal"/>
-        <w:bidi w:val="0"/>
-        <w:jc w:val="left"/>
-        <w:rPr>
-          <w:sz w:val="28"/>
-          <w:szCs w:val="28"/>
-        </w:rPr>
-      </w:pPr>
-      <w:r>
-        <w:rPr>
-          <w:sz w:val="28"/>
-          <w:szCs w:val="28"/>
-        </w:rPr>
-        <w:t>The Arrowhead local cloud also ensures the security by utilizing one of its core systems, the Authorization system which ensures that the consumer have the proper credentials to access a resource.</w:t>
-      </w:r>
-    </w:p>
-    <w:p>
-      <w:pPr>
-        <w:pStyle w:val="Normal"/>
-        <w:bidi w:val="0"/>
-        <w:jc w:val="left"/>
-        <w:rPr>
-          <w:sz w:val="28"/>
-          <w:szCs w:val="28"/>
-        </w:rPr>
-      </w:pPr>
-      <w:r>
-        <w:rPr>
-          <w:sz w:val="28"/>
-          <w:szCs w:val="28"/>
-        </w:rPr>
-      </w:r>
-    </w:p>
-    <w:p>
-      <w:pPr>
-        <w:pStyle w:val="Normal"/>
-        <w:bidi w:val="0"/>
-        <w:jc w:val="left"/>
-        <w:rPr>
-          <w:sz w:val="28"/>
-          <w:szCs w:val="28"/>
-        </w:rPr>
-      </w:pPr>
-      <w:r>
-        <w:rPr>
-          <w:sz w:val="28"/>
-          <w:szCs w:val="28"/>
-        </w:rPr>
-        <w:t>However there is no extra payload encryption implemented right now.</w:t>
+        <w:rPr/>
+      </w:r>
+    </w:p>
+    <w:p>
+      <w:pPr>
+        <w:pStyle w:val="Normal"/>
+        <w:bidi w:val="0"/>
+        <w:jc w:val="left"/>
+        <w:rPr>
+          <w:sz w:val="28"/>
+          <w:szCs w:val="28"/>
+        </w:rPr>
+      </w:pPr>
+      <w:r>
+        <w:rPr>
+          <w:sz w:val="28"/>
+          <w:szCs w:val="28"/>
+        </w:rPr>
+      </w:r>
+    </w:p>
+    <w:p>
+      <w:pPr>
+        <w:pStyle w:val="Normal"/>
+        <w:bidi w:val="0"/>
+        <w:jc w:val="left"/>
+        <w:rPr/>
+      </w:pPr>
+      <w:r>
+        <w:rPr>
+          <w:rFonts w:eastAsia="Noto Serif CJK SC" w:cs="Lohit Devanagari"/>
+          <w:color w:val="auto"/>
+          <w:kern w:val="2"/>
+          <w:sz w:val="28"/>
+          <w:szCs w:val="28"/>
+          <w:lang w:val="en-US" w:eastAsia="zh-CN" w:bidi="hi-IN"/>
+        </w:rPr>
+        <w:t xml:space="preserve">The Windmill Arrowhead local cloud </w:t>
+      </w:r>
+      <w:r>
+        <w:rPr>
+          <w:rFonts w:eastAsia="Noto Serif CJK SC" w:cs="Lohit Devanagari"/>
+          <w:color w:val="auto"/>
+          <w:kern w:val="2"/>
+          <w:sz w:val="28"/>
+          <w:szCs w:val="28"/>
+          <w:lang w:val="en-US" w:eastAsia="zh-CN" w:bidi="hi-IN"/>
+        </w:rPr>
+        <w:t>will be needed to be setup in secure mode to ensure data security.</w:t>
+      </w:r>
+    </w:p>
+    <w:p>
+      <w:pPr>
+        <w:pStyle w:val="Normal"/>
+        <w:bidi w:val="0"/>
+        <w:jc w:val="left"/>
+        <w:rPr>
+          <w:rFonts w:ascii="Liberation Serif" w:hAnsi="Liberation Serif" w:eastAsia="Noto Serif CJK SC" w:cs="Lohit Devanagari"/>
+          <w:color w:val="auto"/>
+          <w:kern w:val="2"/>
+          <w:sz w:val="28"/>
+          <w:szCs w:val="28"/>
+          <w:lang w:val="en-US" w:eastAsia="zh-CN" w:bidi="hi-IN"/>
+        </w:rPr>
+      </w:pPr>
+      <w:r>
+        <w:rPr/>
+      </w:r>
+    </w:p>
+    <w:p>
+      <w:pPr>
+        <w:pStyle w:val="Normal"/>
+        <w:bidi w:val="0"/>
+        <w:jc w:val="left"/>
+        <w:rPr>
+          <w:sz w:val="48"/>
+          <w:szCs w:val="48"/>
+        </w:rPr>
+      </w:pPr>
+      <w:r>
+        <w:rPr>
+          <w:rFonts w:eastAsia="Noto Serif CJK SC" w:cs="Lohit Devanagari"/>
+          <w:color w:val="auto"/>
+          <w:kern w:val="2"/>
+          <w:sz w:val="48"/>
+          <w:szCs w:val="48"/>
+          <w:lang w:val="en-US" w:eastAsia="zh-CN" w:bidi="hi-IN"/>
+        </w:rPr>
+        <w:t>4. Proposed SoSD</w:t>
+      </w:r>
+    </w:p>
+    <w:p>
+      <w:pPr>
+        <w:pStyle w:val="Normal"/>
+        <w:bidi w:val="0"/>
+        <w:jc w:val="left"/>
+        <w:rPr>
+          <w:sz w:val="48"/>
+          <w:szCs w:val="48"/>
+        </w:rPr>
+      </w:pPr>
+      <w:r>
+        <w:rPr/>
+      </w:r>
+    </w:p>
+    <w:p>
+      <w:pPr>
+        <w:pStyle w:val="Normal"/>
+        <w:bidi w:val="0"/>
+        <w:jc w:val="left"/>
+        <w:rPr>
+          <w:sz w:val="28"/>
+          <w:szCs w:val="28"/>
+        </w:rPr>
+      </w:pPr>
+      <w:r>
+        <w:rPr>
+          <w:rFonts w:eastAsia="Noto Serif CJK SC" w:cs="Lohit Devanagari"/>
+          <w:color w:val="auto"/>
+          <w:kern w:val="2"/>
+          <w:sz w:val="28"/>
+          <w:szCs w:val="28"/>
+          <w:lang w:val="en-US" w:eastAsia="zh-CN" w:bidi="hi-IN"/>
+        </w:rPr>
+        <w:t xml:space="preserve">This section covers a SoSD that would better fit the Project proposal </w:t>
+      </w:r>
+      <w:r>
+        <w:rPr>
+          <w:rFonts w:eastAsia="Noto Serif CJK SC" w:cs="Lohit Devanagari"/>
+          <w:color w:val="auto"/>
+          <w:kern w:val="2"/>
+          <w:sz w:val="28"/>
+          <w:szCs w:val="28"/>
+          <w:lang w:val="en-US" w:eastAsia="zh-CN" w:bidi="hi-IN"/>
+        </w:rPr>
+        <w:t>give better.</w:t>
+      </w:r>
+    </w:p>
+    <w:p>
+      <w:pPr>
+        <w:pStyle w:val="Normal"/>
+        <w:bidi w:val="0"/>
+        <w:jc w:val="left"/>
+        <w:rPr>
+          <w:sz w:val="28"/>
+          <w:szCs w:val="28"/>
+        </w:rPr>
+      </w:pPr>
+      <w:r>
+        <w:rPr/>
+      </w:r>
+    </w:p>
+    <w:p>
+      <w:pPr>
+        <w:pStyle w:val="Normal"/>
+        <w:bidi w:val="0"/>
+        <w:jc w:val="left"/>
+        <w:rPr>
+          <w:sz w:val="28"/>
+          <w:szCs w:val="28"/>
+        </w:rPr>
+      </w:pPr>
+      <w:r>
+        <w:rPr>
+          <w:rFonts w:eastAsia="Noto Serif CJK SC" w:cs="Lohit Devanagari"/>
+          <w:color w:val="auto"/>
+          <w:kern w:val="2"/>
+          <w:sz w:val="28"/>
+          <w:szCs w:val="28"/>
+          <w:lang w:val="en-US" w:eastAsia="zh-CN" w:bidi="hi-IN"/>
+        </w:rPr>
+        <w:t>The wind turbine has 10 sensors that is connected to a condition-monitoring box.</w:t>
+      </w:r>
+    </w:p>
+    <w:p>
+      <w:pPr>
+        <w:pStyle w:val="Normal"/>
+        <w:numPr>
+          <w:ilvl w:val="0"/>
+          <w:numId w:val="1"/>
+        </w:numPr>
+        <w:bidi w:val="0"/>
+        <w:jc w:val="left"/>
+        <w:rPr/>
+      </w:pPr>
+      <w:r>
+        <w:rPr/>
+        <w:t>1 Speed sensor</w:t>
+      </w:r>
+    </w:p>
+    <w:p>
+      <w:pPr>
+        <w:pStyle w:val="Normal"/>
+        <w:numPr>
+          <w:ilvl w:val="0"/>
+          <w:numId w:val="1"/>
+        </w:numPr>
+        <w:bidi w:val="0"/>
+        <w:jc w:val="left"/>
+        <w:rPr/>
+      </w:pPr>
+      <w:r>
+        <w:rPr/>
+        <w:t>1 Load sensor</w:t>
+      </w:r>
+    </w:p>
+    <w:p>
+      <w:pPr>
+        <w:pStyle w:val="Normal"/>
+        <w:numPr>
+          <w:ilvl w:val="0"/>
+          <w:numId w:val="1"/>
+        </w:numPr>
+        <w:bidi w:val="0"/>
+        <w:jc w:val="left"/>
+        <w:rPr/>
+      </w:pPr>
+      <w:r>
+        <w:rPr/>
+        <w:t>8 Accelerometers</w:t>
+      </w:r>
+    </w:p>
+    <w:p>
+      <w:pPr>
+        <w:pStyle w:val="Normal"/>
+        <w:bidi w:val="0"/>
+        <w:jc w:val="left"/>
+        <w:rPr/>
+      </w:pPr>
+      <w:r>
+        <w:rPr/>
+        <w:t>Sensor data needs to be collected for all of them.</w:t>
+      </w:r>
+    </w:p>
+    <w:p>
+      <w:pPr>
+        <w:pStyle w:val="Normal"/>
+        <w:bidi w:val="0"/>
+        <w:jc w:val="left"/>
+        <w:rPr/>
+      </w:pPr>
+      <w:r>
+        <w:rPr/>
+      </w:r>
+    </w:p>
+    <w:p>
+      <w:pPr>
+        <w:pStyle w:val="Normal"/>
+        <w:bidi w:val="0"/>
+        <w:jc w:val="left"/>
+        <w:rPr>
+          <w:sz w:val="28"/>
+          <w:szCs w:val="28"/>
+        </w:rPr>
+      </w:pPr>
+      <w:r>
+        <w:rPr>
+          <w:sz w:val="28"/>
+          <w:szCs w:val="28"/>
+        </w:rPr>
+        <w:t>The data is collected by providers for each of the sensors. When a new measurement is sent by the wind turbine’s condition-monitoring box the providers encode the sensor data into SenML jsons and send them to the historian service of the DataManager.</w:t>
+      </w:r>
+    </w:p>
+    <w:p>
+      <w:pPr>
+        <w:pStyle w:val="Normal"/>
+        <w:bidi w:val="0"/>
+        <w:jc w:val="left"/>
+        <w:rPr>
+          <w:sz w:val="28"/>
+          <w:szCs w:val="28"/>
+        </w:rPr>
+      </w:pPr>
+      <w:r>
+        <w:rPr>
+          <w:sz w:val="28"/>
+          <w:szCs w:val="28"/>
+        </w:rPr>
+      </w:r>
+    </w:p>
+    <w:p>
+      <w:pPr>
+        <w:pStyle w:val="Normal"/>
+        <w:bidi w:val="0"/>
+        <w:jc w:val="left"/>
+        <w:rPr>
+          <w:sz w:val="28"/>
+          <w:szCs w:val="28"/>
+        </w:rPr>
+      </w:pPr>
+      <w:r>
+        <w:rPr>
+          <w:sz w:val="28"/>
+          <w:szCs w:val="28"/>
+        </w:rPr>
+        <w:t>This data can then be accessed by other actors to make predictions and calculations about the wind turbine’s performance and health.  This can be done by having a consumer that can be requested by systems/applications from outside the local cloud via the Gatekeeper/Gateway core systems.</w:t>
+      </w:r>
+    </w:p>
+    <w:p>
+      <w:pPr>
+        <w:pStyle w:val="Normal"/>
+        <w:bidi w:val="0"/>
+        <w:jc w:val="left"/>
+        <w:rPr>
+          <w:sz w:val="28"/>
+          <w:szCs w:val="28"/>
+        </w:rPr>
+      </w:pPr>
+      <w:r>
+        <w:rPr>
+          <w:sz w:val="28"/>
+          <w:szCs w:val="28"/>
+        </w:rPr>
+      </w:r>
+    </w:p>
+    <w:p>
+      <w:pPr>
+        <w:pStyle w:val="Normal"/>
+        <w:bidi w:val="0"/>
+        <w:jc w:val="left"/>
+        <w:rPr>
+          <w:sz w:val="28"/>
+          <w:szCs w:val="28"/>
+        </w:rPr>
+      </w:pPr>
+      <w:r>
+        <w:rPr>
+          <w:sz w:val="28"/>
+          <w:szCs w:val="28"/>
+        </w:rPr>
+        <w:drawing>
+          <wp:anchor behindDoc="0" distT="0" distB="0" distL="0" distR="0" simplePos="0" locked="0" layoutInCell="1" allowOverlap="1" relativeHeight="3">
+            <wp:simplePos x="0" y="0"/>
+            <wp:positionH relativeFrom="column">
+              <wp:posOffset>-9525</wp:posOffset>
+            </wp:positionH>
+            <wp:positionV relativeFrom="paragraph">
+              <wp:posOffset>958215</wp:posOffset>
+            </wp:positionV>
+            <wp:extent cx="6120130" cy="3314065"/>
+            <wp:effectExtent l="0" t="0" r="0" b="0"/>
+            <wp:wrapSquare wrapText="largest"/>
+            <wp:docPr id="2" name="Image2" descr=""/>
+            <wp:cNvGraphicFramePr>
+              <a:graphicFrameLocks xmlns:a="http://schemas.openxmlformats.org/drawingml/2006/main" noChangeAspect="1"/>
+            </wp:cNvGraphicFramePr>
+            <a:graphic xmlns:a="http://schemas.openxmlformats.org/drawingml/2006/main">
+              <a:graphicData uri="http://schemas.openxmlformats.org/drawingml/2006/picture">
+                <pic:pic xmlns:pic="http://schemas.openxmlformats.org/drawingml/2006/picture">
+                  <pic:nvPicPr>
+                    <pic:cNvPr id="2" name="Image2" descr=""/>
+                    <pic:cNvPicPr>
+                      <a:picLocks noChangeAspect="1" noChangeArrowheads="1"/>
+                    </pic:cNvPicPr>
+                  </pic:nvPicPr>
+                  <pic:blipFill>
+                    <a:blip r:embed="rId3"/>
+                    <a:stretch>
+                      <a:fillRect/>
+                    </a:stretch>
+                  </pic:blipFill>
+                  <pic:spPr bwMode="auto">
+                    <a:xfrm>
+                      <a:off x="0" y="0"/>
+                      <a:ext cx="6120130" cy="3314065"/>
+                    </a:xfrm>
+                    <a:prstGeom prst="rect">
+                      <a:avLst/>
+                    </a:prstGeom>
+                  </pic:spPr>
+                </pic:pic>
+              </a:graphicData>
+            </a:graphic>
+          </wp:anchor>
+        </w:drawing>
+      </w:r>
+    </w:p>
+    <w:p>
+      <w:pPr>
+        <w:pStyle w:val="Normal"/>
+        <w:bidi w:val="0"/>
+        <w:jc w:val="left"/>
+        <w:rPr>
+          <w:sz w:val="28"/>
+          <w:szCs w:val="28"/>
+        </w:rPr>
+      </w:pPr>
+      <w:r>
+        <w:rPr>
+          <w:sz w:val="28"/>
+          <w:szCs w:val="28"/>
+        </w:rPr>
+      </w:r>
+    </w:p>
+    <w:p>
+      <w:pPr>
+        <w:pStyle w:val="Normal"/>
+        <w:bidi w:val="0"/>
+        <w:jc w:val="left"/>
+        <w:rPr>
+          <w:sz w:val="28"/>
+          <w:szCs w:val="28"/>
+        </w:rPr>
+      </w:pPr>
+      <w:r>
+        <w:rPr>
+          <w:sz w:val="28"/>
+          <w:szCs w:val="28"/>
+        </w:rPr>
+      </w:r>
+    </w:p>
+    <w:p>
+      <w:pPr>
+        <w:pStyle w:val="Normal"/>
+        <w:bidi w:val="0"/>
+        <w:jc w:val="left"/>
+        <w:rPr>
+          <w:sz w:val="28"/>
+          <w:szCs w:val="28"/>
+        </w:rPr>
+      </w:pPr>
+      <w:r>
+        <w:rPr>
+          <w:sz w:val="28"/>
+          <w:szCs w:val="28"/>
+        </w:rPr>
       </w:r>
     </w:p>
     <w:p>
@@ -1636,9 +2296,277 @@
       <w:pgNumType w:fmt="decimal"/>
       <w:formProt w:val="false"/>
       <w:textDirection w:val="lrTb"/>
+      <w:docGrid w:type="default" w:linePitch="100" w:charSpace="0"/>
     </w:sectPr>
   </w:body>
 </w:document>
+</file>
+
+<file path=word/numbering.xml><?xml version="1.0" encoding="utf-8"?>
+<w:numbering xmlns:w="http://schemas.openxmlformats.org/wordprocessingml/2006/main" xmlns:o="urn:schemas-microsoft-com:office:office" xmlns:r="http://schemas.openxmlformats.org/officeDocument/2006/relationships" xmlns:v="urn:schemas-microsoft-com:vml">
+  <w:abstractNum w:abstractNumId="1">
+    <w:lvl w:ilvl="0">
+      <w:start w:val="1"/>
+      <w:numFmt w:val="bullet"/>
+      <w:lvlText w:val=""/>
+      <w:lvlJc w:val="left"/>
+      <w:pPr>
+        <w:tabs>
+          <w:tab w:val="num" w:pos="720"/>
+        </w:tabs>
+        <w:ind w:left="720" w:hanging="360"/>
+      </w:pPr>
+      <w:rPr>
+        <w:rFonts w:ascii="Symbol" w:hAnsi="Symbol" w:cs="Symbol" w:hint="default"/>
+      </w:rPr>
+    </w:lvl>
+    <w:lvl w:ilvl="1">
+      <w:start w:val="1"/>
+      <w:numFmt w:val="bullet"/>
+      <w:lvlText w:val="◦"/>
+      <w:lvlJc w:val="left"/>
+      <w:pPr>
+        <w:tabs>
+          <w:tab w:val="num" w:pos="1080"/>
+        </w:tabs>
+        <w:ind w:left="1080" w:hanging="360"/>
+      </w:pPr>
+      <w:rPr>
+        <w:rFonts w:ascii="OpenSymbol" w:hAnsi="OpenSymbol" w:cs="OpenSymbol" w:hint="default"/>
+      </w:rPr>
+    </w:lvl>
+    <w:lvl w:ilvl="2">
+      <w:start w:val="1"/>
+      <w:numFmt w:val="bullet"/>
+      <w:lvlText w:val="▪"/>
+      <w:lvlJc w:val="left"/>
+      <w:pPr>
+        <w:tabs>
+          <w:tab w:val="num" w:pos="1440"/>
+        </w:tabs>
+        <w:ind w:left="1440" w:hanging="360"/>
+      </w:pPr>
+      <w:rPr>
+        <w:rFonts w:ascii="OpenSymbol" w:hAnsi="OpenSymbol" w:cs="OpenSymbol" w:hint="default"/>
+      </w:rPr>
+    </w:lvl>
+    <w:lvl w:ilvl="3">
+      <w:start w:val="1"/>
+      <w:numFmt w:val="bullet"/>
+      <w:lvlText w:val=""/>
+      <w:lvlJc w:val="left"/>
+      <w:pPr>
+        <w:tabs>
+          <w:tab w:val="num" w:pos="1800"/>
+        </w:tabs>
+        <w:ind w:left="1800" w:hanging="360"/>
+      </w:pPr>
+      <w:rPr>
+        <w:rFonts w:ascii="Symbol" w:hAnsi="Symbol" w:cs="Symbol" w:hint="default"/>
+      </w:rPr>
+    </w:lvl>
+    <w:lvl w:ilvl="4">
+      <w:start w:val="1"/>
+      <w:numFmt w:val="bullet"/>
+      <w:lvlText w:val="◦"/>
+      <w:lvlJc w:val="left"/>
+      <w:pPr>
+        <w:tabs>
+          <w:tab w:val="num" w:pos="2160"/>
+        </w:tabs>
+        <w:ind w:left="2160" w:hanging="360"/>
+      </w:pPr>
+      <w:rPr>
+        <w:rFonts w:ascii="OpenSymbol" w:hAnsi="OpenSymbol" w:cs="OpenSymbol" w:hint="default"/>
+      </w:rPr>
+    </w:lvl>
+    <w:lvl w:ilvl="5">
+      <w:start w:val="1"/>
+      <w:numFmt w:val="bullet"/>
+      <w:lvlText w:val="▪"/>
+      <w:lvlJc w:val="left"/>
+      <w:pPr>
+        <w:tabs>
+          <w:tab w:val="num" w:pos="2520"/>
+        </w:tabs>
+        <w:ind w:left="2520" w:hanging="360"/>
+      </w:pPr>
+      <w:rPr>
+        <w:rFonts w:ascii="OpenSymbol" w:hAnsi="OpenSymbol" w:cs="OpenSymbol" w:hint="default"/>
+      </w:rPr>
+    </w:lvl>
+    <w:lvl w:ilvl="6">
+      <w:start w:val="1"/>
+      <w:numFmt w:val="bullet"/>
+      <w:lvlText w:val=""/>
+      <w:lvlJc w:val="left"/>
+      <w:pPr>
+        <w:tabs>
+          <w:tab w:val="num" w:pos="2880"/>
+        </w:tabs>
+        <w:ind w:left="2880" w:hanging="360"/>
+      </w:pPr>
+      <w:rPr>
+        <w:rFonts w:ascii="Symbol" w:hAnsi="Symbol" w:cs="Symbol" w:hint="default"/>
+      </w:rPr>
+    </w:lvl>
+    <w:lvl w:ilvl="7">
+      <w:start w:val="1"/>
+      <w:numFmt w:val="bullet"/>
+      <w:lvlText w:val="◦"/>
+      <w:lvlJc w:val="left"/>
+      <w:pPr>
+        <w:tabs>
+          <w:tab w:val="num" w:pos="3240"/>
+        </w:tabs>
+        <w:ind w:left="3240" w:hanging="360"/>
+      </w:pPr>
+      <w:rPr>
+        <w:rFonts w:ascii="OpenSymbol" w:hAnsi="OpenSymbol" w:cs="OpenSymbol" w:hint="default"/>
+      </w:rPr>
+    </w:lvl>
+    <w:lvl w:ilvl="8">
+      <w:start w:val="1"/>
+      <w:numFmt w:val="bullet"/>
+      <w:lvlText w:val="▪"/>
+      <w:lvlJc w:val="left"/>
+      <w:pPr>
+        <w:tabs>
+          <w:tab w:val="num" w:pos="3600"/>
+        </w:tabs>
+        <w:ind w:left="3600" w:hanging="360"/>
+      </w:pPr>
+      <w:rPr>
+        <w:rFonts w:ascii="OpenSymbol" w:hAnsi="OpenSymbol" w:cs="OpenSymbol" w:hint="default"/>
+      </w:rPr>
+    </w:lvl>
+  </w:abstractNum>
+  <w:abstractNum w:abstractNumId="2">
+    <w:lvl w:ilvl="0">
+      <w:start w:val="1"/>
+      <w:numFmt w:val="none"/>
+      <w:suff w:val="nothing"/>
+      <w:lvlText w:val=""/>
+      <w:lvlJc w:val="left"/>
+      <w:pPr>
+        <w:tabs>
+          <w:tab w:val="num" w:pos="0"/>
+        </w:tabs>
+        <w:ind w:left="0" w:hanging="0"/>
+      </w:pPr>
+    </w:lvl>
+    <w:lvl w:ilvl="1">
+      <w:start w:val="1"/>
+      <w:numFmt w:val="none"/>
+      <w:suff w:val="nothing"/>
+      <w:lvlText w:val=""/>
+      <w:lvlJc w:val="left"/>
+      <w:pPr>
+        <w:tabs>
+          <w:tab w:val="num" w:pos="0"/>
+        </w:tabs>
+        <w:ind w:left="0" w:hanging="0"/>
+      </w:pPr>
+    </w:lvl>
+    <w:lvl w:ilvl="2">
+      <w:start w:val="1"/>
+      <w:numFmt w:val="none"/>
+      <w:suff w:val="nothing"/>
+      <w:lvlText w:val=""/>
+      <w:lvlJc w:val="left"/>
+      <w:pPr>
+        <w:tabs>
+          <w:tab w:val="num" w:pos="0"/>
+        </w:tabs>
+        <w:ind w:left="0" w:hanging="0"/>
+      </w:pPr>
+    </w:lvl>
+    <w:lvl w:ilvl="3">
+      <w:start w:val="1"/>
+      <w:numFmt w:val="none"/>
+      <w:suff w:val="nothing"/>
+      <w:lvlText w:val=""/>
+      <w:lvlJc w:val="left"/>
+      <w:pPr>
+        <w:tabs>
+          <w:tab w:val="num" w:pos="0"/>
+        </w:tabs>
+        <w:ind w:left="0" w:hanging="0"/>
+      </w:pPr>
+    </w:lvl>
+    <w:lvl w:ilvl="4">
+      <w:start w:val="1"/>
+      <w:numFmt w:val="none"/>
+      <w:suff w:val="nothing"/>
+      <w:lvlText w:val=""/>
+      <w:lvlJc w:val="left"/>
+      <w:pPr>
+        <w:tabs>
+          <w:tab w:val="num" w:pos="0"/>
+        </w:tabs>
+        <w:ind w:left="0" w:hanging="0"/>
+      </w:pPr>
+    </w:lvl>
+    <w:lvl w:ilvl="5">
+      <w:start w:val="1"/>
+      <w:numFmt w:val="none"/>
+      <w:suff w:val="nothing"/>
+      <w:lvlText w:val=""/>
+      <w:lvlJc w:val="left"/>
+      <w:pPr>
+        <w:tabs>
+          <w:tab w:val="num" w:pos="0"/>
+        </w:tabs>
+        <w:ind w:left="0" w:hanging="0"/>
+      </w:pPr>
+    </w:lvl>
+    <w:lvl w:ilvl="6">
+      <w:start w:val="1"/>
+      <w:numFmt w:val="none"/>
+      <w:suff w:val="nothing"/>
+      <w:lvlText w:val=""/>
+      <w:lvlJc w:val="left"/>
+      <w:pPr>
+        <w:tabs>
+          <w:tab w:val="num" w:pos="0"/>
+        </w:tabs>
+        <w:ind w:left="0" w:hanging="0"/>
+      </w:pPr>
+    </w:lvl>
+    <w:lvl w:ilvl="7">
+      <w:start w:val="1"/>
+      <w:numFmt w:val="none"/>
+      <w:suff w:val="nothing"/>
+      <w:lvlText w:val=""/>
+      <w:lvlJc w:val="left"/>
+      <w:pPr>
+        <w:tabs>
+          <w:tab w:val="num" w:pos="0"/>
+        </w:tabs>
+        <w:ind w:left="0" w:hanging="0"/>
+      </w:pPr>
+    </w:lvl>
+    <w:lvl w:ilvl="8">
+      <w:start w:val="1"/>
+      <w:numFmt w:val="none"/>
+      <w:suff w:val="nothing"/>
+      <w:lvlText w:val=""/>
+      <w:lvlJc w:val="left"/>
+      <w:pPr>
+        <w:tabs>
+          <w:tab w:val="num" w:pos="0"/>
+        </w:tabs>
+        <w:ind w:left="0" w:hanging="0"/>
+      </w:pPr>
+    </w:lvl>
+  </w:abstractNum>
+  <w:num w:numId="1">
+    <w:abstractNumId w:val="1"/>
+  </w:num>
+  <w:num w:numId="2">
+    <w:abstractNumId w:val="2"/>
+  </w:num>
+</w:numbering>
 </file>
 
 <file path=word/styles.xml><?xml version="1.0" encoding="utf-8"?>
@@ -1648,14 +2576,12 @@
       <w:rPr>
         <w:rFonts w:ascii="Liberation Serif" w:hAnsi="Liberation Serif" w:eastAsia="Noto Serif CJK SC" w:cs="Lohit Devanagari"/>
         <w:kern w:val="2"/>
-        <w:sz w:val="24"/>
         <w:szCs w:val="24"/>
         <w:lang w:val="en-US" w:eastAsia="zh-CN" w:bidi="hi-IN"/>
       </w:rPr>
     </w:rPrDefault>
     <w:pPrDefault>
       <w:pPr>
-        <w:widowControl/>
         <w:suppressAutoHyphens w:val="true"/>
       </w:pPr>
     </w:pPrDefault>
@@ -1665,7 +2591,10 @@
     <w:qFormat/>
     <w:pPr>
       <w:widowControl/>
+      <w:suppressAutoHyphens w:val="true"/>
       <w:bidi w:val="0"/>
+      <w:spacing w:before="0" w:after="0"/>
+      <w:jc w:val="left"/>
     </w:pPr>
     <w:rPr>
       <w:rFonts w:ascii="Liberation Serif" w:hAnsi="Liberation Serif" w:eastAsia="Noto Serif CJK SC" w:cs="Lohit Devanagari"/>
@@ -1682,6 +2611,13 @@
     <w:rPr>
       <w:sz w:val="32"/>
       <w:szCs w:val="32"/>
+    </w:rPr>
+  </w:style>
+  <w:style w:type="character" w:styleId="Bullets">
+    <w:name w:val="Bullets"/>
+    <w:qFormat/>
+    <w:rPr>
+      <w:rFonts w:ascii="OpenSymbol" w:hAnsi="OpenSymbol" w:eastAsia="OpenSymbol" w:cs="OpenSymbol"/>
     </w:rPr>
   </w:style>
   <w:style w:type="paragraph" w:styleId="Heading">
